--- a/Lab1/Report.docx
+++ b/Lab1/Report.docx
@@ -12108,6 +12108,7 @@
         <w:rPr>
           <w:rFonts w:ascii="Times New Roman" w:eastAsia="Times New Roman" w:hAnsi="Times New Roman" w:cs="Times New Roman"/>
           <w:bCs/>
+          <w:noProof/>
           <w:color w:val="000000"/>
           <w:sz w:val="26"/>
           <w:szCs w:val="26"/>
